--- a/docx/地方法规/福建/厦门市人民代表大会代表建议、批评和意见办理办法_20250804_ff80818198a7eafa0198dfd4d1650350.docx
+++ b/docx/地方法规/福建/厦门市人民代表大会代表建议、批评和意见办理办法_20250804_ff80818198a7eafa0198dfd4d1650350.docx
@@ -52,7 +52,7 @@
           <w:szCs w:val="44"/>
           <w:shd w:val="clear" w:color="auto" w:fill="FFFFFF"/>
         </w:rPr>
-        <w:t>厦门市人民代表大会</w:t>
+        <w:t>厦门市人民代表大会代表建议、</w:t>
       </w:r>
       <w:r>
         <w:rPr>
@@ -74,7 +74,7 @@
           <w:szCs w:val="44"/>
           <w:shd w:val="clear" w:color="auto" w:fill="FFFFFF"/>
         </w:rPr>
-        <w:t>代表建议、批评和意见办理办法</w:t>
+        <w:t>批评和意见办理办法</w:t>
       </w:r>
     </w:p>
     <w:p>
